--- a/Report/28.5.2018report.docx
+++ b/Report/28.5.2018report.docx
@@ -615,25 +615,7 @@
                 <w:b/>
                 <w:bCs/>
               </w:rPr>
-              <w:t xml:space="preserve">I did error fixing </w:t>
-            </w:r>
-            <w:r>
-              <w:rPr>
-                <w:rFonts w:ascii="Arial" w:hAnsi="Arial" w:cs="Arial"/>
-                <w:b/>
-                <w:bCs/>
-              </w:rPr>
-              <w:t xml:space="preserve">and updated the data </w:t>
-            </w:r>
-            <w:bookmarkStart w:id="0" w:name="_GoBack"/>
-            <w:bookmarkEnd w:id="0"/>
-            <w:r>
-              <w:rPr>
-                <w:rFonts w:ascii="Arial" w:hAnsi="Arial" w:cs="Arial"/>
-                <w:b/>
-                <w:bCs/>
-              </w:rPr>
-              <w:t>for bizleap data service project.</w:t>
+              <w:t>I did error fixing and updated the data for bizleap data service project.</w:t>
             </w:r>
           </w:p>
           <w:p>
@@ -702,6 +684,14 @@
                 <w:bCs/>
               </w:rPr>
             </w:pPr>
+            <w:r>
+              <w:rPr>
+                <w:rFonts w:ascii="Arial" w:hAnsi="Arial" w:cs="Arial"/>
+                <w:b/>
+                <w:bCs/>
+              </w:rPr>
+              <w:t>3</w:t>
+            </w:r>
           </w:p>
         </w:tc>
         <w:tc>
@@ -717,6 +707,14 @@
                 <w:bCs/>
               </w:rPr>
             </w:pPr>
+            <w:r>
+              <w:rPr>
+                <w:rFonts w:ascii="Arial" w:hAnsi="Arial" w:cs="Arial"/>
+                <w:b/>
+                <w:bCs/>
+              </w:rPr>
+              <w:t>30.5.2018</w:t>
+            </w:r>
           </w:p>
         </w:tc>
         <w:tc>
@@ -725,13 +723,54 @@
           </w:tcPr>
           <w:p>
             <w:pPr>
-              <w:jc w:val="center"/>
-              <w:rPr>
-                <w:rFonts w:ascii="Arial" w:hAnsi="Arial" w:cs="Arial"/>
-                <w:b/>
-                <w:bCs/>
-              </w:rPr>
-            </w:pPr>
+              <w:rPr>
+                <w:rFonts w:ascii="Arial" w:hAnsi="Arial" w:cs="Arial"/>
+                <w:b/>
+                <w:bCs/>
+              </w:rPr>
+            </w:pPr>
+            <w:r>
+              <w:rPr>
+                <w:rFonts w:ascii="Arial" w:hAnsi="Arial" w:cs="Arial"/>
+                <w:b/>
+                <w:bCs/>
+              </w:rPr>
+              <w:t>I attended the meeting.</w:t>
+            </w:r>
+          </w:p>
+          <w:p>
+            <w:pPr>
+              <w:rPr>
+                <w:rFonts w:ascii="Arial" w:hAnsi="Arial" w:cs="Arial"/>
+                <w:b/>
+                <w:bCs/>
+              </w:rPr>
+            </w:pPr>
+            <w:r>
+              <w:rPr>
+                <w:rFonts w:ascii="Arial" w:hAnsi="Arial" w:cs="Arial"/>
+                <w:b/>
+                <w:bCs/>
+              </w:rPr>
+              <w:t>I wrote manual book for BizLeap SND.</w:t>
+            </w:r>
+          </w:p>
+          <w:p>
+            <w:pPr>
+              <w:rPr>
+                <w:rFonts w:ascii="Arial" w:hAnsi="Arial" w:cs="Arial"/>
+                <w:b/>
+                <w:bCs/>
+              </w:rPr>
+            </w:pPr>
+            <w:r>
+              <w:rPr>
+                <w:rFonts w:ascii="Arial" w:hAnsi="Arial" w:cs="Arial"/>
+                <w:b/>
+                <w:bCs/>
+              </w:rPr>
+              <w:t>I did error fixing and updated bizleap data service project.</w:t>
+            </w:r>
           </w:p>
         </w:tc>
         <w:tc>
@@ -747,6 +786,14 @@
                 <w:bCs/>
               </w:rPr>
             </w:pPr>
+            <w:r>
+              <w:rPr>
+                <w:rFonts w:ascii="Arial" w:hAnsi="Arial" w:cs="Arial"/>
+                <w:b/>
+                <w:bCs/>
+              </w:rPr>
+              <w:t>Yes</w:t>
+            </w:r>
           </w:p>
         </w:tc>
         <w:tc>
@@ -782,6 +829,14 @@
                 <w:bCs/>
               </w:rPr>
             </w:pPr>
+            <w:r>
+              <w:rPr>
+                <w:rFonts w:ascii="Arial" w:hAnsi="Arial" w:cs="Arial"/>
+                <w:b/>
+                <w:bCs/>
+              </w:rPr>
+              <w:t>4</w:t>
+            </w:r>
           </w:p>
         </w:tc>
         <w:tc>
@@ -797,6 +852,14 @@
                 <w:bCs/>
               </w:rPr>
             </w:pPr>
+            <w:r>
+              <w:rPr>
+                <w:rFonts w:ascii="Arial" w:hAnsi="Arial" w:cs="Arial"/>
+                <w:b/>
+                <w:bCs/>
+              </w:rPr>
+              <w:t>31.5.2018</w:t>
+            </w:r>
           </w:p>
         </w:tc>
         <w:tc>
@@ -805,13 +868,64 @@
           </w:tcPr>
           <w:p>
             <w:pPr>
-              <w:jc w:val="center"/>
-              <w:rPr>
-                <w:rFonts w:ascii="Arial" w:hAnsi="Arial" w:cs="Arial"/>
-                <w:b/>
-                <w:bCs/>
-              </w:rPr>
-            </w:pPr>
+              <w:rPr>
+                <w:rFonts w:ascii="Arial" w:hAnsi="Arial" w:cs="Arial"/>
+                <w:b/>
+                <w:bCs/>
+              </w:rPr>
+            </w:pPr>
+            <w:r>
+              <w:rPr>
+                <w:rFonts w:ascii="Arial" w:hAnsi="Arial" w:cs="Arial"/>
+                <w:b/>
+                <w:bCs/>
+              </w:rPr>
+              <w:t>I attended the meeting.</w:t>
+            </w:r>
+          </w:p>
+          <w:p>
+            <w:pPr>
+              <w:rPr>
+                <w:rFonts w:ascii="Arial" w:hAnsi="Arial" w:cs="Arial"/>
+                <w:b/>
+                <w:bCs/>
+              </w:rPr>
+            </w:pPr>
+            <w:r>
+              <w:rPr>
+                <w:rFonts w:ascii="Arial" w:hAnsi="Arial" w:cs="Arial"/>
+                <w:b/>
+                <w:bCs/>
+              </w:rPr>
+              <w:t>I did error fixing and updated bizleap data service project.</w:t>
+            </w:r>
+          </w:p>
+          <w:p>
+            <w:pPr>
+              <w:rPr>
+                <w:rFonts w:ascii="Arial" w:hAnsi="Arial" w:cs="Arial"/>
+                <w:b/>
+                <w:bCs/>
+              </w:rPr>
+            </w:pPr>
+            <w:r>
+              <w:rPr>
+                <w:rFonts w:ascii="Arial" w:hAnsi="Arial" w:cs="Arial"/>
+                <w:b/>
+                <w:bCs/>
+              </w:rPr>
+              <w:t xml:space="preserve">I tested </w:t>
+            </w:r>
+            <w:bookmarkStart w:id="0" w:name="_GoBack"/>
+            <w:bookmarkEnd w:id="0"/>
+            <w:r>
+              <w:rPr>
+                <w:rFonts w:ascii="Arial" w:hAnsi="Arial" w:cs="Arial"/>
+                <w:b/>
+                <w:bCs/>
+              </w:rPr>
+              <w:t>BizLeap HR mobile application and wrote issues.</w:t>
+            </w:r>
           </w:p>
         </w:tc>
         <w:tc>
@@ -827,6 +941,14 @@
                 <w:bCs/>
               </w:rPr>
             </w:pPr>
+            <w:r>
+              <w:rPr>
+                <w:rFonts w:ascii="Arial" w:hAnsi="Arial" w:cs="Arial"/>
+                <w:b/>
+                <w:bCs/>
+              </w:rPr>
+              <w:t>Yes</w:t>
+            </w:r>
           </w:p>
         </w:tc>
         <w:tc>
@@ -2250,7 +2372,7 @@
 </file>
 
 <file path=customXml/itemProps1.xml><?xml version="1.0" encoding="utf-8"?>
-<ds:datastoreItem xmlns:ds="http://schemas.openxmlformats.org/officeDocument/2006/customXml" ds:itemID="{A5A3556B-EB13-4E08-A3C6-0956F6617038}">
+<ds:datastoreItem xmlns:ds="http://schemas.openxmlformats.org/officeDocument/2006/customXml" ds:itemID="{84914B88-C07D-44A1-A741-30124AAD088E}">
   <ds:schemaRefs>
     <ds:schemaRef ds:uri="http://schemas.openxmlformats.org/officeDocument/2006/bibliography"/>
   </ds:schemaRefs>

--- a/Report/28.5.2018report.docx
+++ b/Report/28.5.2018report.docx
@@ -752,7 +752,15 @@
                 <w:b/>
                 <w:bCs/>
               </w:rPr>
-              <w:t>I wrote manual book for BizLeap SND.</w:t>
+              <w:t>I wr</w:t>
+            </w:r>
+            <w:r>
+              <w:rPr>
+                <w:rFonts w:ascii="Arial" w:hAnsi="Arial" w:cs="Arial"/>
+                <w:b/>
+                <w:bCs/>
+              </w:rPr>
+              <w:t>ote manual book for BizLeap SND software.</w:t>
             </w:r>
           </w:p>
           <w:p>
@@ -916,8 +924,6 @@
               </w:rPr>
               <w:t xml:space="preserve">I tested </w:t>
             </w:r>
-            <w:bookmarkStart w:id="0" w:name="_GoBack"/>
-            <w:bookmarkEnd w:id="0"/>
             <w:r>
               <w:rPr>
                 <w:rFonts w:ascii="Arial" w:hAnsi="Arial" w:cs="Arial"/>
@@ -984,6 +990,14 @@
                 <w:bCs/>
               </w:rPr>
             </w:pPr>
+            <w:r>
+              <w:rPr>
+                <w:rFonts w:ascii="Arial" w:hAnsi="Arial" w:cs="Arial"/>
+                <w:b/>
+                <w:bCs/>
+              </w:rPr>
+              <w:t>5</w:t>
+            </w:r>
           </w:p>
         </w:tc>
         <w:tc>
@@ -999,6 +1013,14 @@
                 <w:bCs/>
               </w:rPr>
             </w:pPr>
+            <w:r>
+              <w:rPr>
+                <w:rFonts w:ascii="Arial" w:hAnsi="Arial" w:cs="Arial"/>
+                <w:b/>
+                <w:bCs/>
+              </w:rPr>
+              <w:t>1.6.2018</w:t>
+            </w:r>
           </w:p>
         </w:tc>
         <w:tc>
@@ -1007,13 +1029,78 @@
           </w:tcPr>
           <w:p>
             <w:pPr>
-              <w:jc w:val="center"/>
-              <w:rPr>
-                <w:rFonts w:ascii="Arial" w:hAnsi="Arial" w:cs="Arial"/>
-                <w:b/>
-                <w:bCs/>
-              </w:rPr>
-            </w:pPr>
+              <w:rPr>
+                <w:rFonts w:ascii="Arial" w:hAnsi="Arial" w:cs="Arial"/>
+                <w:b/>
+                <w:bCs/>
+              </w:rPr>
+            </w:pPr>
+            <w:r>
+              <w:rPr>
+                <w:rFonts w:ascii="Arial" w:hAnsi="Arial" w:cs="Arial"/>
+                <w:b/>
+                <w:bCs/>
+              </w:rPr>
+              <w:t>I attended the meeting.</w:t>
+            </w:r>
+          </w:p>
+          <w:p>
+            <w:pPr>
+              <w:rPr>
+                <w:rFonts w:ascii="Arial" w:hAnsi="Arial" w:cs="Arial"/>
+                <w:b/>
+                <w:bCs/>
+              </w:rPr>
+            </w:pPr>
+            <w:r>
+              <w:rPr>
+                <w:rFonts w:ascii="Arial" w:hAnsi="Arial" w:cs="Arial"/>
+                <w:b/>
+                <w:bCs/>
+              </w:rPr>
+              <w:t>I listened about “REST”</w:t>
+            </w:r>
+            <w:r>
+              <w:rPr>
+                <w:rFonts w:ascii="Arial" w:hAnsi="Arial" w:cs="Arial"/>
+                <w:b/>
+                <w:bCs/>
+              </w:rPr>
+              <w:t xml:space="preserve"> and “SOAP”</w:t>
+            </w:r>
+            <w:r>
+              <w:rPr>
+                <w:rFonts w:ascii="Arial" w:hAnsi="Arial" w:cs="Arial"/>
+                <w:b/>
+                <w:bCs/>
+              </w:rPr>
+              <w:t xml:space="preserve"> lecture.</w:t>
+            </w:r>
+          </w:p>
+          <w:p>
+            <w:pPr>
+              <w:rPr>
+                <w:rFonts w:ascii="Arial" w:hAnsi="Arial" w:cs="Arial"/>
+                <w:b/>
+                <w:bCs/>
+              </w:rPr>
+            </w:pPr>
+            <w:r>
+              <w:rPr>
+                <w:rFonts w:ascii="Arial" w:hAnsi="Arial" w:cs="Arial"/>
+                <w:b/>
+                <w:bCs/>
+              </w:rPr>
+              <w:t xml:space="preserve">I wrote </w:t>
+            </w:r>
+            <w:r>
+              <w:rPr>
+                <w:rFonts w:ascii="Arial" w:hAnsi="Arial" w:cs="Arial"/>
+                <w:b/>
+                <w:bCs/>
+              </w:rPr>
+              <w:t>manual book for Bizleap SND software.</w:t>
+            </w:r>
           </w:p>
         </w:tc>
         <w:tc>
@@ -1029,6 +1116,14 @@
                 <w:bCs/>
               </w:rPr>
             </w:pPr>
+            <w:r>
+              <w:rPr>
+                <w:rFonts w:ascii="Arial" w:hAnsi="Arial" w:cs="Arial"/>
+                <w:b/>
+                <w:bCs/>
+              </w:rPr>
+              <w:t>Yes</w:t>
+            </w:r>
           </w:p>
         </w:tc>
         <w:tc>
@@ -1064,6 +1159,14 @@
                 <w:bCs/>
               </w:rPr>
             </w:pPr>
+            <w:r>
+              <w:rPr>
+                <w:rFonts w:ascii="Arial" w:hAnsi="Arial" w:cs="Arial"/>
+                <w:b/>
+                <w:bCs/>
+              </w:rPr>
+              <w:t>6</w:t>
+            </w:r>
           </w:p>
         </w:tc>
         <w:tc>
@@ -1079,6 +1182,14 @@
                 <w:bCs/>
               </w:rPr>
             </w:pPr>
+            <w:r>
+              <w:rPr>
+                <w:rFonts w:ascii="Arial" w:hAnsi="Arial" w:cs="Arial"/>
+                <w:b/>
+                <w:bCs/>
+              </w:rPr>
+              <w:t>2.6.2018</w:t>
+            </w:r>
           </w:p>
         </w:tc>
         <w:tc>
@@ -1087,13 +1198,65 @@
           </w:tcPr>
           <w:p>
             <w:pPr>
-              <w:jc w:val="center"/>
-              <w:rPr>
-                <w:rFonts w:ascii="Arial" w:hAnsi="Arial" w:cs="Arial"/>
-                <w:b/>
-                <w:bCs/>
-              </w:rPr>
-            </w:pPr>
+              <w:rPr>
+                <w:rFonts w:ascii="Arial" w:hAnsi="Arial" w:cs="Arial"/>
+                <w:b/>
+                <w:bCs/>
+              </w:rPr>
+            </w:pPr>
+            <w:r>
+              <w:rPr>
+                <w:rFonts w:ascii="Arial" w:hAnsi="Arial" w:cs="Arial"/>
+                <w:b/>
+                <w:bCs/>
+              </w:rPr>
+              <w:t>I attended the meeting.</w:t>
+            </w:r>
+          </w:p>
+          <w:p>
+            <w:pPr>
+              <w:rPr>
+                <w:rFonts w:ascii="Arial" w:hAnsi="Arial" w:cs="Arial"/>
+                <w:b/>
+                <w:bCs/>
+              </w:rPr>
+            </w:pPr>
+            <w:r>
+              <w:rPr>
+                <w:rFonts w:ascii="Arial" w:hAnsi="Arial" w:cs="Arial"/>
+                <w:b/>
+                <w:bCs/>
+              </w:rPr>
+              <w:t>I listened about “REST” and “HTTP” lecture.</w:t>
+            </w:r>
+          </w:p>
+          <w:p>
+            <w:pPr>
+              <w:rPr>
+                <w:rFonts w:ascii="Arial" w:hAnsi="Arial" w:cs="Arial"/>
+                <w:b/>
+                <w:bCs/>
+              </w:rPr>
+            </w:pPr>
+            <w:r>
+              <w:rPr>
+                <w:rFonts w:ascii="Arial" w:hAnsi="Arial" w:cs="Arial"/>
+                <w:b/>
+                <w:bCs/>
+              </w:rPr>
+              <w:lastRenderedPageBreak/>
+              <w:t>I learned and practiced linux</w:t>
+            </w:r>
+            <w:r>
+              <w:rPr>
+                <w:rFonts w:ascii="Arial" w:hAnsi="Arial" w:cs="Arial"/>
+                <w:b/>
+                <w:bCs/>
+              </w:rPr>
+              <w:t xml:space="preserve"> commands about ssh and scp.</w:t>
+            </w:r>
+            <w:bookmarkStart w:id="0" w:name="_GoBack"/>
+            <w:bookmarkEnd w:id="0"/>
           </w:p>
         </w:tc>
         <w:tc>
@@ -1109,6 +1272,15 @@
                 <w:bCs/>
               </w:rPr>
             </w:pPr>
+            <w:r>
+              <w:rPr>
+                <w:rFonts w:ascii="Arial" w:hAnsi="Arial" w:cs="Arial"/>
+                <w:b/>
+                <w:bCs/>
+              </w:rPr>
+              <w:lastRenderedPageBreak/>
+              <w:t>Yes</w:t>
+            </w:r>
           </w:p>
         </w:tc>
         <w:tc>
@@ -1144,6 +1316,15 @@
                 <w:bCs/>
               </w:rPr>
             </w:pPr>
+            <w:r>
+              <w:rPr>
+                <w:rFonts w:ascii="Arial" w:hAnsi="Arial" w:cs="Arial"/>
+                <w:b/>
+                <w:bCs/>
+              </w:rPr>
+              <w:lastRenderedPageBreak/>
+              <w:t>7</w:t>
+            </w:r>
           </w:p>
         </w:tc>
         <w:tc>
@@ -1159,6 +1340,14 @@
                 <w:bCs/>
               </w:rPr>
             </w:pPr>
+            <w:r>
+              <w:rPr>
+                <w:rFonts w:ascii="Arial" w:hAnsi="Arial" w:cs="Arial"/>
+                <w:b/>
+                <w:bCs/>
+              </w:rPr>
+              <w:t>3.6.2018</w:t>
+            </w:r>
           </w:p>
         </w:tc>
         <w:tc>
@@ -1167,13 +1356,20 @@
           </w:tcPr>
           <w:p>
             <w:pPr>
-              <w:jc w:val="center"/>
-              <w:rPr>
-                <w:rFonts w:ascii="Arial" w:hAnsi="Arial" w:cs="Arial"/>
-                <w:b/>
-                <w:bCs/>
-              </w:rPr>
-            </w:pPr>
+              <w:rPr>
+                <w:rFonts w:ascii="Arial" w:hAnsi="Arial" w:cs="Arial"/>
+                <w:b/>
+                <w:bCs/>
+              </w:rPr>
+            </w:pPr>
+            <w:r>
+              <w:rPr>
+                <w:rFonts w:ascii="Arial" w:hAnsi="Arial" w:cs="Arial"/>
+                <w:b/>
+                <w:bCs/>
+              </w:rPr>
+              <w:t>Holiday</w:t>
+            </w:r>
           </w:p>
         </w:tc>
         <w:tc>
@@ -2372,7 +2568,7 @@
 </file>
 
 <file path=customXml/itemProps1.xml><?xml version="1.0" encoding="utf-8"?>
-<ds:datastoreItem xmlns:ds="http://schemas.openxmlformats.org/officeDocument/2006/customXml" ds:itemID="{84914B88-C07D-44A1-A741-30124AAD088E}">
+<ds:datastoreItem xmlns:ds="http://schemas.openxmlformats.org/officeDocument/2006/customXml" ds:itemID="{0E19ABA9-A34F-4AEA-B0D5-43C9D3C059B4}">
   <ds:schemaRefs>
     <ds:schemaRef ds:uri="http://schemas.openxmlformats.org/officeDocument/2006/bibliography"/>
   </ds:schemaRefs>
